--- a/resume/Resume_Sandip Vaniya_Format.docx
+++ b/resume/Resume_Sandip Vaniya_Format.docx
@@ -853,8 +853,6 @@
               </w:rPr>
               <w:t>(Electrical)</w:t>
             </w:r>
-            <w:bookmarkStart w:id="0" w:name="_GoBack"/>
-            <w:bookmarkEnd w:id="0"/>
           </w:p>
         </w:tc>
         <w:tc>
@@ -927,7 +925,15 @@
               <w:rPr>
                 <w:sz w:val="25"/>
               </w:rPr>
-              <w:t>5.30</w:t>
+              <w:t>….</w:t>
+            </w:r>
+            <w:bookmarkStart w:id="0" w:name="_GoBack"/>
+            <w:bookmarkEnd w:id="0"/>
+            <w:r>
+              <w:rPr>
+                <w:sz w:val="25"/>
+              </w:rPr>
+              <w:t>%</w:t>
             </w:r>
           </w:p>
         </w:tc>
@@ -952,7 +958,7 @@
               <w:rPr>
                 <w:sz w:val="25"/>
               </w:rPr>
-              <w:t>2022</w:t>
+              <w:t>continue</w:t>
             </w:r>
           </w:p>
         </w:tc>
